--- a/problem-sets/1/eh6127-ps1-svensson-sven.docx
+++ b/problem-sets/1/eh6127-ps1-svensson-sven.docx
@@ -1161,13 +1161,13 @@
       <w:hyperlink r:id="rId20">
         <w:r>
           <w:rPr>
-            <w:rStyle w:val="Hyperlink"/>
+            <w:rStyle w:val="InternetLink"/>
           </w:rPr>
           <w:t xml:space="preserve">a</w:t>
         </w:r>
         <w:r>
           <w:rPr>
-            <w:rStyle w:val="Hyperlink"/>
+            <w:rStyle w:val="InternetLink"/>
           </w:rPr>
           <w:t xml:space="preserve"> </w:t>
         </w:r>
@@ -1179,13 +1179,13 @@
         </w:r>
         <w:r>
           <w:rPr>
-            <w:rStyle w:val="Hyperlink"/>
+            <w:rStyle w:val="InternetLink"/>
           </w:rPr>
           <w:t xml:space="preserve"> </w:t>
         </w:r>
         <w:r>
           <w:rPr>
-            <w:rStyle w:val="Hyperlink"/>
+            <w:rStyle w:val="InternetLink"/>
           </w:rPr>
           <w:t xml:space="preserve">jingle</w:t>
         </w:r>
@@ -1208,6 +1208,9 @@
       </w:r>
     </w:p>
     <w:sectPr>
+      <w:footnotePr>
+        <w:numFmt w:val="decimal"/>
+      </w:footnotePr>
       <w:type w:val="nextPage"/>
       <w:pgSz w:h="15840" w:w="12240"/>
       <w:pgMar w:bottom="1440" w:footer="0" w:gutter="0" w:header="0" w:left="1440" w:right="1440" w:top="1440"/>
@@ -1338,7 +1341,9 @@
       </w:rPr>
     </w:rPrDefault>
     <w:pPrDefault>
-      <w:pPr/>
+      <w:pPr>
+        <w:suppressAutoHyphens w:val="true"/>
+      </w:pPr>
     </w:pPrDefault>
   </w:docDefaults>
   <w:latentStyles w:count="380" w:defLockedState="0" w:defQFormat="0" w:defSemiHidden="0" w:defUIPriority="0" w:defUnhideWhenUsed="0">
@@ -1675,6 +1680,7 @@
     <w:qFormat/>
     <w:pPr>
       <w:widowControl/>
+      <w:suppressAutoHyphens w:val="true"/>
       <w:bidi w:val="0"/>
       <w:spacing w:after="200" w:before="0"/>
       <w:jc w:val="left"/>
@@ -1847,7 +1853,7 @@
     </w:rPr>
   </w:style>
   <w:style w:styleId="InternetLink" w:type="character">
-    <w:name w:val="Internet Link"/>
+    <w:name w:val="Hyperlink"/>
     <w:basedOn w:val="CaptionChar"/>
     <w:rPr>
       <w:color w:themeColor="accent1" w:val="4F81BD"/>
@@ -2199,102 +2205,18 @@
   <w:style w:customStyle="1" w:styleId="BodyTextChar" w:type="character">
     <w:name w:val="Body Text Char"/>
     <w:basedOn w:val="DefaultParagraphFont"/>
-    <w:link w:val="BodyText"/>
     <w:qFormat/>
     <w:rsid w:val="0046359f"/>
     <w:rPr/>
   </w:style>
-  <w:style w:styleId="ListLabel1" w:type="character">
-    <w:name w:val="ListLabel 1"/>
-    <w:qFormat/>
-    <w:rPr>
-      <w:rFonts w:cs="Courier New"/>
-    </w:rPr>
-  </w:style>
-  <w:style w:styleId="ListLabel2" w:type="character">
-    <w:name w:val="ListLabel 2"/>
-    <w:qFormat/>
-    <w:rPr>
-      <w:rFonts w:cs="Courier New"/>
-    </w:rPr>
-  </w:style>
-  <w:style w:styleId="ListLabel3" w:type="character">
-    <w:name w:val="ListLabel 3"/>
-    <w:qFormat/>
-    <w:rPr/>
-  </w:style>
-  <w:style w:styleId="ListLabel4" w:type="character">
-    <w:name w:val="ListLabel 4"/>
-    <w:qFormat/>
-    <w:rPr/>
-  </w:style>
-  <w:style w:styleId="ListLabel5" w:type="character">
-    <w:name w:val="ListLabel 5"/>
-    <w:qFormat/>
-    <w:rPr/>
-  </w:style>
-  <w:style w:styleId="ListLabel6" w:type="character">
-    <w:name w:val="ListLabel 6"/>
-    <w:qFormat/>
-    <w:rPr/>
-  </w:style>
-  <w:style w:styleId="ListLabel7" w:type="character">
-    <w:name w:val="ListLabel 7"/>
-    <w:qFormat/>
-    <w:rPr/>
-  </w:style>
-  <w:style w:styleId="ListLabel8" w:type="character">
-    <w:name w:val="ListLabel 8"/>
-    <w:qFormat/>
-    <w:rPr/>
-  </w:style>
-  <w:style w:styleId="ListLabel9" w:type="character">
-    <w:name w:val="ListLabel 9"/>
-    <w:qFormat/>
-    <w:rPr/>
-  </w:style>
-  <w:style w:styleId="ListLabel10" w:type="character">
-    <w:name w:val="ListLabel 10"/>
-    <w:qFormat/>
-    <w:rPr/>
-  </w:style>
-  <w:style w:styleId="ListLabel11" w:type="character">
-    <w:name w:val="ListLabel 11"/>
-    <w:qFormat/>
-    <w:rPr/>
-  </w:style>
-  <w:style w:styleId="ListLabel12" w:type="character">
-    <w:name w:val="ListLabel 12"/>
-    <w:qFormat/>
-    <w:rPr/>
-  </w:style>
-  <w:style w:styleId="ListLabel13" w:type="character">
-    <w:name w:val="ListLabel 13"/>
-    <w:qFormat/>
-    <w:rPr/>
-  </w:style>
-  <w:style w:styleId="ListLabel14" w:type="character">
-    <w:name w:val="ListLabel 14"/>
-    <w:qFormat/>
-    <w:rPr/>
-  </w:style>
-  <w:style w:styleId="ListLabel15" w:type="character">
-    <w:name w:val="ListLabel 15"/>
-    <w:qFormat/>
-    <w:rPr/>
-  </w:style>
-  <w:style w:styleId="ListLabel16" w:type="character">
-    <w:name w:val="ListLabel 16"/>
-    <w:qFormat/>
-    <w:rPr/>
-  </w:style>
-  <w:style w:styleId="ListLabel17" w:type="character">
-    <w:name w:val="ListLabel 17"/>
-    <w:qFormat/>
-    <w:rPr/>
-  </w:style>
-  <w:style w:styleId="ListLabel18" w:type="character">
-    <w:name w:val="ListLabel 18"/>
+  <w:style w:styleId="EndnoteAnchor" w:type="character">
+    <w:name w:val="Endnote Anchor"/>
+    <w:rPr>
+      <w:vertAlign w:val="superscript"/>
+    </w:rPr>
+  </w:style>
+  <w:style w:styleId="EndnoteCharacters" w:type="character">
+    <w:name w:val="Endnote Characters"/>
     <w:qFormat/>
     <w:rPr/>
   </w:style>
@@ -2420,7 +2342,9 @@
       <w:keepNext w:val="true"/>
       <w:keepLines/>
       <w:widowControl/>
+      <w:suppressAutoHyphens w:val="true"/>
       <w:bidi w:val="0"/>
+      <w:spacing w:after="0" w:before="0"/>
       <w:jc w:val="center"/>
     </w:pPr>
     <w:rPr>
@@ -2439,7 +2363,9 @@
       <w:keepNext w:val="true"/>
       <w:keepLines/>
       <w:widowControl/>
+      <w:suppressAutoHyphens w:val="true"/>
       <w:bidi w:val="0"/>
+      <w:spacing w:after="0" w:before="0"/>
       <w:jc w:val="center"/>
     </w:pPr>
     <w:rPr>
@@ -2498,7 +2424,9 @@
     <w:unhideWhenUsed/>
     <w:qFormat/>
     <w:pPr/>
-    <w:rPr/>
+    <w:rPr>
+      <w:sz w:val="18"/>
+    </w:rPr>
   </w:style>
   <w:style w:customStyle="1" w:styleId="DefinitionTerm" w:type="paragraph">
     <w:name w:val="Definition Term"/>
@@ -2569,7 +2497,13 @@
     </w:pPr>
     <w:rPr/>
   </w:style>
-  <w:style w:styleId="TOCHeading" w:type="paragraph">
+  <w:style w:styleId="IndexHeading" w:type="paragraph">
+    <w:name w:val="Index Heading"/>
+    <w:basedOn w:val="Heading"/>
+    <w:pPr/>
+    <w:rPr/>
+  </w:style>
+  <w:style w:styleId="ContentsHeading" w:type="paragraph">
     <w:name w:val="TOC Heading"/>
     <w:basedOn w:val="Heading1"/>
     <w:uiPriority w:val="39"/>
@@ -2650,7 +2584,6 @@
     <w:semiHidden/>
     <w:unhideWhenUsed/>
     <w:tblPr>
-      <w:tblInd w:type="dxa" w:w="0"/>
       <w:tblCellMar>
         <w:top w:type="dxa" w:w="0"/>
         <w:left w:type="dxa" w:w="108"/>
